--- a/docs/_main.docx
+++ b/docs/_main.docx
@@ -5535,7 +5535,7 @@
         <w:t xml:space="preserve"> </w:t>
       </w:r>
       <w:r>
-        <w:t xml:space="preserve">Referencias: coeficiente de variación (CV) y rango intercuartílico (RI).</w:t>
+        <w:t xml:space="preserve">Referencias: Rango intercuartílico (RI).</w:t>
       </w:r>
     </w:p>
     <w:tbl>
@@ -5544,7 +5544,7 @@
         <w:tblW w:type="auto" w:w="0"/>
         <w:tblLook w:firstRow="1" w:lastRow="0" w:firstColumn="0" w:lastColumn="0" w:noHBand="0" w:noVBand="0" w:val="0020"/>
         <w:jc w:val="start"/>
-        <w:tblCaption w:val="Medidas descriptivas de series temporales promedio para los distintos usos de suelo.  Referencias: coeficiente de variación (CV) y rango intercuartílico (RI)."/>
+        <w:tblCaption w:val="Medidas descriptivas de series temporales promedio para los distintos usos de suelo.  Referencias: Rango intercuartílico (RI)."/>
       </w:tblPr>
       <w:tblGrid>
         <w:gridCol w:w="2640"/>
@@ -5639,44 +5639,6 @@
               <w:jc w:val="center"/>
             </w:pPr>
             <w:r>
-              <w:t xml:space="preserve">Varianza</w:t>
-            </w:r>
-          </w:p>
-        </w:tc>
-        <w:tc>
-          <w:tcPr/>
-          <w:p>
-            <w:pPr>
-              <w:pStyle w:val="Compact"/>
-              <w:jc w:val="center"/>
-            </w:pPr>
-            <w:r>
-              <w:t xml:space="preserve">97.91</w:t>
-            </w:r>
-          </w:p>
-        </w:tc>
-        <w:tc>
-          <w:tcPr/>
-          <w:p>
-            <w:pPr>
-              <w:pStyle w:val="Compact"/>
-              <w:jc w:val="center"/>
-            </w:pPr>
-            <w:r>
-              <w:t xml:space="preserve">37.23</w:t>
-            </w:r>
-          </w:p>
-        </w:tc>
-      </w:tr>
-      <w:tr>
-        <w:tc>
-          <w:tcPr/>
-          <w:p>
-            <w:pPr>
-              <w:pStyle w:val="Compact"/>
-              <w:jc w:val="center"/>
-            </w:pPr>
-            <w:r>
               <w:t xml:space="preserve">Desvió estándar</w:t>
             </w:r>
           </w:p>
@@ -5702,44 +5664,6 @@
             </w:pPr>
             <w:r>
               <w:t xml:space="preserve">6.10</w:t>
-            </w:r>
-          </w:p>
-        </w:tc>
-      </w:tr>
-      <w:tr>
-        <w:tc>
-          <w:tcPr/>
-          <w:p>
-            <w:pPr>
-              <w:pStyle w:val="Compact"/>
-              <w:jc w:val="center"/>
-            </w:pPr>
-            <w:r>
-              <w:t xml:space="preserve">CV</w:t>
-            </w:r>
-          </w:p>
-        </w:tc>
-        <w:tc>
-          <w:tcPr/>
-          <w:p>
-            <w:pPr>
-              <w:pStyle w:val="Compact"/>
-              <w:jc w:val="center"/>
-            </w:pPr>
-            <w:r>
-              <w:t xml:space="preserve">86%</w:t>
-            </w:r>
-          </w:p>
-        </w:tc>
-        <w:tc>
-          <w:tcPr/>
-          <w:p>
-            <w:pPr>
-              <w:pStyle w:val="Compact"/>
-              <w:jc w:val="center"/>
-            </w:pPr>
-            <w:r>
-              <w:t xml:space="preserve">90%</w:t>
             </w:r>
           </w:p>
         </w:tc>
@@ -6134,7 +6058,7 @@
         <w:pStyle w:val="BodyText"/>
       </w:pPr>
       <w:r>
-        <w:t xml:space="preserve">El coeficiente de variación permite concluir que la serie agrícola y área verde posee menor dispersión de datos respecto a su media o lo que es equivalente, mayor concentración de datos en torno a su media respecto de la serie urbana. De esta forma queda en evidencia que la serie de tiempo urbana toma valores de mayores magnitudes que la serie de tiempo agrícola y área verde, encontrándose sus registros más dispersos respecto a su media. Asimismo, es importante destacar que estos resultados son específicos para la zona y el período de estudio y que podrían variar en otras regiones geográficas y períodos de tiempo.</w:t>
+        <w:t xml:space="preserve">Estos datos permiten concluir que la serie agrícola y área verde posee menor dispersión de datos respecto a su media o lo que es equivalente, mayor concentración de datos en torno a su media respecto de la serie urbana. De esta forma queda en evidencia que la serie de tiempo urbana toma valores de mayores magnitudes que la serie de tiempo agrícola y área verde, encontrándose sus registros más dispersos respecto a su media. Asimismo, es importante destacar que estos resultados son específicos para la zona y el período de estudio y que podrían variar en otras regiones geográficas y períodos de tiempo.</w:t>
       </w:r>
     </w:p>
     <w:p>
